--- a/Js Projects.docx
+++ b/Js Projects.docx
@@ -185,15 +185,17 @@
         </w:numPr>
         <w:rPr>
           <w:rFonts w:ascii="Times New Roman" w:hAnsi="Times New Roman" w:cs="Times New Roman"/>
-          <w:sz w:val="32"/>
-          <w:szCs w:val="32"/>
-        </w:rPr>
-      </w:pPr>
-      <w:r>
-        <w:rPr>
-          <w:rFonts w:ascii="Times New Roman" w:hAnsi="Times New Roman" w:cs="Times New Roman"/>
-          <w:b/>
-          <w:bCs/>
+          <w:color w:val="00FF00"/>
+          <w:sz w:val="32"/>
+          <w:szCs w:val="32"/>
+        </w:rPr>
+      </w:pPr>
+      <w:r>
+        <w:rPr>
+          <w:rFonts w:ascii="Times New Roman" w:hAnsi="Times New Roman" w:cs="Times New Roman"/>
+          <w:b/>
+          <w:bCs/>
+          <w:color w:val="00FF00"/>
           <w:sz w:val="32"/>
           <w:szCs w:val="32"/>
         </w:rPr>
@@ -209,41 +211,43 @@
         </w:numPr>
         <w:rPr>
           <w:rFonts w:ascii="Times New Roman" w:hAnsi="Times New Roman" w:cs="Times New Roman"/>
-          <w:sz w:val="32"/>
-          <w:szCs w:val="32"/>
-        </w:rPr>
-      </w:pPr>
-      <w:r>
-        <w:rPr>
-          <w:rFonts w:ascii="Times New Roman" w:hAnsi="Times New Roman" w:cs="Times New Roman"/>
-          <w:b/>
-          <w:bCs/>
-          <w:sz w:val="32"/>
-          <w:szCs w:val="32"/>
-        </w:rPr>
-        <w:t xml:space="preserve">Background </w:t>
-      </w:r>
-      <w:proofErr w:type="spellStart"/>
-      <w:r>
-        <w:rPr>
-          <w:rFonts w:ascii="Times New Roman" w:hAnsi="Times New Roman" w:cs="Times New Roman"/>
-          <w:b/>
-          <w:bCs/>
-          <w:sz w:val="32"/>
-          <w:szCs w:val="32"/>
-        </w:rPr>
-        <w:t>Color</w:t>
-      </w:r>
-      <w:proofErr w:type="spellEnd"/>
-      <w:r>
-        <w:rPr>
-          <w:rFonts w:ascii="Times New Roman" w:hAnsi="Times New Roman" w:cs="Times New Roman"/>
-          <w:b/>
-          <w:bCs/>
-          <w:sz w:val="32"/>
-          <w:szCs w:val="32"/>
-        </w:rPr>
-        <w:t xml:space="preserve"> Changer</w:t>
+          <w:color w:val="00FF00"/>
+          <w:sz w:val="32"/>
+          <w:szCs w:val="32"/>
+        </w:rPr>
+      </w:pPr>
+      <w:r>
+        <w:rPr>
+          <w:rFonts w:ascii="Times New Roman" w:hAnsi="Times New Roman" w:cs="Times New Roman"/>
+          <w:b/>
+          <w:bCs/>
+          <w:color w:val="00FF00"/>
+          <w:sz w:val="32"/>
+          <w:szCs w:val="32"/>
+        </w:rPr>
+        <w:t>Background Colo</w:t>
+      </w:r>
+      <w:r>
+        <w:rPr>
+          <w:rFonts w:ascii="Times New Roman" w:hAnsi="Times New Roman" w:cs="Times New Roman"/>
+          <w:b/>
+          <w:bCs/>
+          <w:color w:val="00FF00"/>
+          <w:sz w:val="32"/>
+          <w:szCs w:val="32"/>
+        </w:rPr>
+        <w:t>u</w:t>
+      </w:r>
+      <w:r>
+        <w:rPr>
+          <w:rFonts w:ascii="Times New Roman" w:hAnsi="Times New Roman" w:cs="Times New Roman"/>
+          <w:b/>
+          <w:bCs/>
+          <w:color w:val="00FF00"/>
+          <w:sz w:val="32"/>
+          <w:szCs w:val="32"/>
+        </w:rPr>
+        <w:t>r Changer</w:t>
       </w:r>
     </w:p>
     <w:p>
@@ -255,15 +259,17 @@
         </w:numPr>
         <w:rPr>
           <w:rFonts w:ascii="Times New Roman" w:hAnsi="Times New Roman" w:cs="Times New Roman"/>
-          <w:sz w:val="32"/>
-          <w:szCs w:val="32"/>
-        </w:rPr>
-      </w:pPr>
-      <w:r>
-        <w:rPr>
-          <w:rFonts w:ascii="Times New Roman" w:hAnsi="Times New Roman" w:cs="Times New Roman"/>
-          <w:b/>
-          <w:bCs/>
+          <w:color w:val="00FF00"/>
+          <w:sz w:val="32"/>
+          <w:szCs w:val="32"/>
+        </w:rPr>
+      </w:pPr>
+      <w:r>
+        <w:rPr>
+          <w:rFonts w:ascii="Times New Roman" w:hAnsi="Times New Roman" w:cs="Times New Roman"/>
+          <w:b/>
+          <w:bCs/>
+          <w:color w:val="00FF00"/>
           <w:sz w:val="32"/>
           <w:szCs w:val="32"/>
         </w:rPr>
@@ -279,15 +285,17 @@
         </w:numPr>
         <w:rPr>
           <w:rFonts w:ascii="Times New Roman" w:hAnsi="Times New Roman" w:cs="Times New Roman"/>
-          <w:sz w:val="32"/>
-          <w:szCs w:val="32"/>
-        </w:rPr>
-      </w:pPr>
-      <w:r>
-        <w:rPr>
-          <w:rFonts w:ascii="Times New Roman" w:hAnsi="Times New Roman" w:cs="Times New Roman"/>
-          <w:b/>
-          <w:bCs/>
+          <w:color w:val="00FF00"/>
+          <w:sz w:val="32"/>
+          <w:szCs w:val="32"/>
+        </w:rPr>
+      </w:pPr>
+      <w:r>
+        <w:rPr>
+          <w:rFonts w:ascii="Times New Roman" w:hAnsi="Times New Roman" w:cs="Times New Roman"/>
+          <w:b/>
+          <w:bCs/>
+          <w:color w:val="00FF00"/>
           <w:sz w:val="32"/>
           <w:szCs w:val="32"/>
         </w:rPr>
@@ -303,15 +311,17 @@
         </w:numPr>
         <w:rPr>
           <w:rFonts w:ascii="Times New Roman" w:hAnsi="Times New Roman" w:cs="Times New Roman"/>
-          <w:sz w:val="32"/>
-          <w:szCs w:val="32"/>
-        </w:rPr>
-      </w:pPr>
-      <w:r>
-        <w:rPr>
-          <w:rFonts w:ascii="Times New Roman" w:hAnsi="Times New Roman" w:cs="Times New Roman"/>
-          <w:b/>
-          <w:bCs/>
+          <w:color w:val="00FF00"/>
+          <w:sz w:val="32"/>
+          <w:szCs w:val="32"/>
+        </w:rPr>
+      </w:pPr>
+      <w:r>
+        <w:rPr>
+          <w:rFonts w:ascii="Times New Roman" w:hAnsi="Times New Roman" w:cs="Times New Roman"/>
+          <w:b/>
+          <w:bCs/>
+          <w:color w:val="00FF00"/>
           <w:sz w:val="32"/>
           <w:szCs w:val="32"/>
         </w:rPr>
@@ -327,15 +337,17 @@
         </w:numPr>
         <w:rPr>
           <w:rFonts w:ascii="Times New Roman" w:hAnsi="Times New Roman" w:cs="Times New Roman"/>
-          <w:sz w:val="32"/>
-          <w:szCs w:val="32"/>
-        </w:rPr>
-      </w:pPr>
-      <w:r>
-        <w:rPr>
-          <w:rFonts w:ascii="Times New Roman" w:hAnsi="Times New Roman" w:cs="Times New Roman"/>
-          <w:b/>
-          <w:bCs/>
+          <w:color w:val="00FF00"/>
+          <w:sz w:val="32"/>
+          <w:szCs w:val="32"/>
+        </w:rPr>
+      </w:pPr>
+      <w:r>
+        <w:rPr>
+          <w:rFonts w:ascii="Times New Roman" w:hAnsi="Times New Roman" w:cs="Times New Roman"/>
+          <w:b/>
+          <w:bCs/>
+          <w:color w:val="00FF00"/>
           <w:sz w:val="32"/>
           <w:szCs w:val="32"/>
         </w:rPr>
@@ -2407,6 +2419,7 @@
   <w:style w:type="character" w:default="1" w:styleId="DefaultParagraphFont">
     <w:name w:val="Default Paragraph Font"/>
     <w:uiPriority w:val="1"/>
+    <w:semiHidden/>
     <w:unhideWhenUsed/>
   </w:style>
   <w:style w:type="table" w:default="1" w:styleId="TableNormal">
